--- a/Ressources/Réponses passwordcracker.docx
+++ b/Ressources/Réponses passwordcracker.docx
@@ -88,14 +88,7 @@
           <w:rFonts w:ascii="Times New Roman" w:eastAsia="Times New Roman" w:hAnsi="Times New Roman" w:cs="Times New Roman"/>
           <w:lang w:eastAsia="fr-FR"/>
         </w:rPr>
-        <w:t xml:space="preserve">Pour </w:t>
-      </w:r>
-      <w:r>
-        <w:rPr>
-          <w:rFonts w:ascii="Times New Roman" w:eastAsia="Times New Roman" w:hAnsi="Times New Roman" w:cs="Times New Roman"/>
-          <w:lang w:eastAsia="fr-FR"/>
-        </w:rPr>
-        <w:t>le mo</w:t>
+        <w:t>Pour le mo</w:t>
       </w:r>
       <w:r>
         <w:rPr>
@@ -4197,18 +4190,17 @@
             </w:r>
           </w:p>
         </w:tc>
-        <w:bookmarkStart w:id="2" w:name="_GoBack"/>
-        <w:bookmarkEnd w:id="2"/>
       </w:tr>
     </w:tbl>
     <w:p>
+      <w:bookmarkStart w:id="2" w:name="_GoBack"/>
       <w:r>
         <w:rPr>
           <w:noProof/>
           <w:lang w:eastAsia="fr-FR"/>
         </w:rPr>
         <w:drawing>
-          <wp:inline distT="0" distB="0" distL="0" distR="0" wp14:anchorId="45CD2A57" wp14:editId="48B17D2A">
+          <wp:inline distT="0" distB="0" distL="0" distR="0" wp14:anchorId="45CD2A57" wp14:editId="052DEC78">
             <wp:extent cx="6144746" cy="3016885"/>
             <wp:effectExtent l="0" t="0" r="2540" b="5715"/>
             <wp:docPr id="2" name="Graphique 2"/>
@@ -4221,6 +4213,7 @@
           </wp:inline>
         </w:drawing>
       </w:r>
+      <w:bookmarkEnd w:id="2"/>
     </w:p>
     <w:p/>
     <w:p>
@@ -5299,11 +5292,11 @@
           <c:showPercent val="0"/>
           <c:showBubbleSize val="0"/>
         </c:dLbls>
-        <c:axId val="-985986352"/>
-        <c:axId val="-985984032"/>
+        <c:axId val="1781337712"/>
+        <c:axId val="1781340032"/>
       </c:scatterChart>
       <c:valAx>
-        <c:axId val="-985986352"/>
+        <c:axId val="1781337712"/>
         <c:scaling>
           <c:orientation val="minMax"/>
         </c:scaling>
@@ -5359,12 +5352,12 @@
             <a:endParaRPr lang="fr-FR"/>
           </a:p>
         </c:txPr>
-        <c:crossAx val="-985984032"/>
+        <c:crossAx val="1781340032"/>
         <c:crosses val="autoZero"/>
         <c:crossBetween val="midCat"/>
       </c:valAx>
       <c:valAx>
-        <c:axId val="-985984032"/>
+        <c:axId val="1781340032"/>
         <c:scaling>
           <c:orientation val="minMax"/>
           <c:max val="50000.0"/>
@@ -5422,7 +5415,7 @@
             <a:endParaRPr lang="fr-FR"/>
           </a:p>
         </c:txPr>
-        <c:crossAx val="-985986352"/>
+        <c:crossAx val="1781337712"/>
         <c:crosses val="autoZero"/>
         <c:crossBetween val="midCat"/>
       </c:valAx>
@@ -5506,7 +5499,7 @@
               <a:rPr lang="fr-FR" sz="1400" b="0" i="0" baseline="0">
                 <a:effectLst/>
               </a:rPr>
-              <a:t>Password : abcd , cracked from Marco's Pc</a:t>
+              <a:t>Mot de passe : abcd , Résultat depuis le pc de Marco</a:t>
             </a:r>
             <a:endParaRPr lang="fr-FR" sz="1400">
               <a:effectLst/>
@@ -5700,7 +5693,7 @@
                   <c:v>2.360850706244153</c:v>
                 </c:pt>
                 <c:pt idx="4">
-                  <c:v>2.322948030359926</c:v>
+                  <c:v>2.322948030359924</c:v>
                 </c:pt>
                 <c:pt idx="5">
                   <c:v>1.97110683046663</c:v>
@@ -5796,11 +5789,11 @@
           <c:showPercent val="0"/>
           <c:showBubbleSize val="0"/>
         </c:dLbls>
-        <c:axId val="-985964688"/>
-        <c:axId val="-985962368"/>
+        <c:axId val="1817509344"/>
+        <c:axId val="1817660224"/>
       </c:scatterChart>
       <c:valAx>
-        <c:axId val="-985964688"/>
+        <c:axId val="1817509344"/>
         <c:scaling>
           <c:orientation val="minMax"/>
         </c:scaling>
@@ -5856,12 +5849,12 @@
             <a:endParaRPr lang="fr-FR"/>
           </a:p>
         </c:txPr>
-        <c:crossAx val="-985962368"/>
+        <c:crossAx val="1817660224"/>
         <c:crosses val="autoZero"/>
         <c:crossBetween val="midCat"/>
       </c:valAx>
       <c:valAx>
-        <c:axId val="-985962368"/>
+        <c:axId val="1817660224"/>
         <c:scaling>
           <c:orientation val="minMax"/>
         </c:scaling>
@@ -5918,7 +5911,7 @@
             <a:endParaRPr lang="fr-FR"/>
           </a:p>
         </c:txPr>
-        <c:crossAx val="-985964688"/>
+        <c:crossAx val="1817509344"/>
         <c:crosses val="autoZero"/>
         <c:crossBetween val="midCat"/>
       </c:valAx>
